--- a/public/base de datos/funciones/calcula_utilidad_mes.docx
+++ b/public/base de datos/funciones/calcula_utilidad_mes.docx
@@ -167,6 +167,16 @@
         <w:t xml:space="preserve">     f_cuotas_pagar_primer_mes      integer;</w:t>
       </w:r>
     </w:p>
+    <w:p>
+      <w:r>
+        <w:t xml:space="preserve">     f_cuotas_pagar_total           integer;</w:t>
+      </w:r>
+    </w:p>
+    <w:p>
+      <w:r>
+        <w:t xml:space="preserve">     f_cuotas_por_pagar_cerrado     integer;</w:t>
+      </w:r>
+    </w:p>
     <w:p/>
     <w:p/>
     <w:p>
@@ -337,6 +347,7 @@
     </w:p>
     <w:p>
       <w:r>
+        <w:lastRenderedPageBreak/>
         <w:tab/>
       </w:r>
       <w:r>
@@ -358,6 +369,255 @@
     </w:p>
     <w:p>
       <w:r>
+        <w:tab/>
+      </w:r>
+      <w:r>
+        <w:tab/>
+      </w:r>
+      <w:r>
+        <w:tab/>
+      </w:r>
+      <w:r>
+        <w:tab/>
+      </w:r>
+      <w:r>
+        <w:tab/>
+      </w:r>
+      <w:r>
+        <w:tab/>
+        <w:t xml:space="preserve">      +''1month'' ::interval -''1sec''::interval)::varchar),1,10)::date - prestamo_fecha_inicial ) as cantidad_dias_primera_cuota,</w:t>
+      </w:r>
+    </w:p>
+    <w:p>
+      <w:r>
+        <w:tab/>
+      </w:r>
+      <w:r>
+        <w:tab/>
+      </w:r>
+      <w:r>
+        <w:tab/>
+      </w:r>
+      <w:r>
+        <w:tab/>
+      </w:r>
+      <w:r>
+        <w:tab/>
+      </w:r>
+      <w:r>
+        <w:tab/>
+        <w:t xml:space="preserve">      ((prestamo_valor * prestamo_tasa)/100) as prestamo_interes_cerrado,</w:t>
+      </w:r>
+    </w:p>
+    <w:p>
+      <w:r>
+        <w:tab/>
+      </w:r>
+      <w:r>
+        <w:tab/>
+      </w:r>
+      <w:r>
+        <w:tab/>
+      </w:r>
+      <w:r>
+        <w:tab/>
+      </w:r>
+      <w:r>
+        <w:tab/>
+      </w:r>
+      <w:r>
+        <w:tab/>
+        <w:t xml:space="preserve">      ((prestamo_valor_actual * prestamo_tasa)/100) as prestamo_interes_abierto</w:t>
+      </w:r>
+      <w:r>
+        <w:tab/>
+        <w:t>,</w:t>
+      </w:r>
+    </w:p>
+    <w:p>
+      <w:r>
+        <w:tab/>
+      </w:r>
+      <w:r>
+        <w:tab/>
+      </w:r>
+      <w:r>
+        <w:tab/>
+      </w:r>
+      <w:r>
+        <w:tab/>
+      </w:r>
+      <w:r>
+        <w:tab/>
+      </w:r>
+      <w:r>
+        <w:tab/>
+        <w:t xml:space="preserve">      (prestamo_numero_cuotas - prestamo_cantidad_cuota_pagada_creditocerrado) as cuotas_por_pagar_cerrado</w:t>
+      </w:r>
+      <w:r>
+        <w:tab/>
+        <w:t xml:space="preserve">      </w:t>
+      </w:r>
+    </w:p>
+    <w:p>
+      <w:r>
+        <w:tab/>
+        <w:t xml:space="preserve">      </w:t>
+      </w:r>
+    </w:p>
+    <w:p>
+      <w:r>
+        <w:t xml:space="preserve">       </w:t>
+      </w:r>
+      <w:r>
+        <w:tab/>
+      </w:r>
+      <w:r>
+        <w:tab/>
+        <w:t xml:space="preserve">    FROM prestamos</w:t>
+      </w:r>
+    </w:p>
+    <w:p>
+      <w:r>
+        <w:t xml:space="preserve">                    WHERE  id='||f_prestamo_id||' and prestamo_estado = ''ACTIVO'' ';</w:t>
+      </w:r>
+    </w:p>
+    <w:p/>
+    <w:p>
+      <w:r>
+        <w:t xml:space="preserve">                    raise notice'cantidad%',s_query;</w:t>
+      </w:r>
+    </w:p>
+    <w:p>
+      <w:r>
+        <w:t xml:space="preserve">                    </w:t>
+      </w:r>
+    </w:p>
+    <w:p>
+      <w:r>
+        <w:t xml:space="preserve">                       FOR r_record IN EXECUTE s_query LOOP</w:t>
+      </w:r>
+    </w:p>
+    <w:p>
+      <w:r>
+        <w:t xml:space="preserve">                       </w:t>
+      </w:r>
+    </w:p>
+    <w:p>
+      <w:r>
+        <w:t xml:space="preserve">                             --f_prestamo_id                     =r_record.id;</w:t>
+      </w:r>
+    </w:p>
+    <w:p>
+      <w:r>
+        <w:tab/>
+      </w:r>
+      <w:r>
+        <w:tab/>
+      </w:r>
+      <w:r>
+        <w:tab/>
+        <w:t xml:space="preserve">     f_tipo_prestamo                   =r_record.prestamo_tipo;</w:t>
+      </w:r>
+    </w:p>
+    <w:p>
+      <w:r>
+        <w:tab/>
+      </w:r>
+      <w:r>
+        <w:tab/>
+      </w:r>
+      <w:r>
+        <w:tab/>
+        <w:t xml:space="preserve">     f_tiempo_cobro                    =r_record.prestamo_tiempo_cobro;</w:t>
+      </w:r>
+    </w:p>
+    <w:p>
+      <w:r>
+        <w:tab/>
+      </w:r>
+      <w:r>
+        <w:tab/>
+      </w:r>
+      <w:r>
+        <w:tab/>
+        <w:t xml:space="preserve">     f_cantidad_cuotas_pagar           =r_record.prestamo_numero_cuotas;</w:t>
+      </w:r>
+    </w:p>
+    <w:p>
+      <w:r>
+        <w:tab/>
+      </w:r>
+      <w:r>
+        <w:tab/>
+      </w:r>
+      <w:r>
+        <w:tab/>
+        <w:t xml:space="preserve">     f_valor_cuota_pagar               =r_record.prestamo_valor_cuota;</w:t>
+      </w:r>
+    </w:p>
+    <w:p>
+      <w:r>
+        <w:tab/>
+      </w:r>
+      <w:r>
+        <w:tab/>
+      </w:r>
+      <w:r>
+        <w:tab/>
+        <w:t xml:space="preserve">     f_fecha_inicio_prestamo           =r_record.prestamo_fecha_inicial; </w:t>
+      </w:r>
+    </w:p>
+    <w:p>
+      <w:r>
+        <w:tab/>
+      </w:r>
+      <w:r>
+        <w:tab/>
+      </w:r>
+      <w:r>
+        <w:tab/>
+        <w:t xml:space="preserve">     f_fecha_proximo_cobro             =r_record.prestamo_fecha_proximo_cobro;</w:t>
+      </w:r>
+    </w:p>
+    <w:p>
+      <w:r>
+        <w:tab/>
+      </w:r>
+      <w:r>
+        <w:tab/>
+      </w:r>
+      <w:r>
+        <w:tab/>
+        <w:t xml:space="preserve">     f_valor_proximo_pago_deuda        =r_record.prestamo_valor_proxima_cuota;</w:t>
+      </w:r>
+    </w:p>
+    <w:p>
+      <w:r>
+        <w:tab/>
+      </w:r>
+      <w:r>
+        <w:tab/>
+      </w:r>
+      <w:r>
+        <w:tab/>
+        <w:t xml:space="preserve">     f_bandera_calcula_utilidad_mes    =r_record.bandera_calcula_utilidad_mes;</w:t>
+      </w:r>
+    </w:p>
+    <w:p>
+      <w:r>
+        <w:tab/>
+      </w:r>
+      <w:r>
+        <w:tab/>
+      </w:r>
+      <w:r>
+        <w:tab/>
+        <w:t xml:space="preserve">     f_fecha_utilidad_mes              =r_record.fecha_utilidad_mes;</w:t>
+      </w:r>
+    </w:p>
+    <w:p>
+      <w:r>
         <w:lastRenderedPageBreak/>
         <w:tab/>
       </w:r>
@@ -366,69 +626,863 @@
       </w:r>
       <w:r>
         <w:tab/>
-      </w:r>
-      <w:r>
-        <w:tab/>
-      </w:r>
-      <w:r>
-        <w:tab/>
-      </w:r>
-      <w:r>
-        <w:tab/>
-        <w:t xml:space="preserve">      +''1month'' ::interval -''1sec''::interval)::varchar),1,10)::date - prestamo_fecha_inicial ) as cantidad_dias_primera_cuota,</w:t>
-      </w:r>
-    </w:p>
-    <w:p>
-      <w:r>
-        <w:tab/>
-      </w:r>
-      <w:r>
-        <w:tab/>
-      </w:r>
-      <w:r>
-        <w:tab/>
-      </w:r>
-      <w:r>
-        <w:tab/>
-      </w:r>
-      <w:r>
-        <w:tab/>
-      </w:r>
-      <w:r>
-        <w:tab/>
-        <w:t xml:space="preserve">      ((prestamo_valor * prestamo_tasa)/100) as prestamo_interes_cerrado,</w:t>
-      </w:r>
-    </w:p>
-    <w:p>
-      <w:r>
-        <w:tab/>
-      </w:r>
-      <w:r>
-        <w:tab/>
-      </w:r>
-      <w:r>
-        <w:tab/>
-      </w:r>
-      <w:r>
-        <w:tab/>
-      </w:r>
-      <w:r>
-        <w:tab/>
-      </w:r>
-      <w:r>
-        <w:tab/>
-        <w:t xml:space="preserve">      ((prestamo_valor_actual * prestamo_tasa)/100) as prestamo_interes_abierto</w:t>
-      </w:r>
-      <w:r>
-        <w:tab/>
-      </w:r>
-      <w:r>
-        <w:tab/>
-        <w:t xml:space="preserve">      </w:t>
-      </w:r>
-    </w:p>
-    <w:p>
-      <w:r>
+        <w:t xml:space="preserve">     f_cantidad_dias_primera_cuota     =r_record.cantidad_dias_primera_cuota;</w:t>
+      </w:r>
+    </w:p>
+    <w:p>
+      <w:r>
+        <w:tab/>
+      </w:r>
+      <w:r>
+        <w:tab/>
+      </w:r>
+      <w:r>
+        <w:tab/>
+        <w:t xml:space="preserve">     f_valor_utilidad_mes              =r_record.prestamo_utilidad_mes;</w:t>
+      </w:r>
+    </w:p>
+    <w:p>
+      <w:r>
+        <w:tab/>
+      </w:r>
+      <w:r>
+        <w:tab/>
+      </w:r>
+      <w:r>
+        <w:tab/>
+        <w:t xml:space="preserve">     f_prestamo_interes_cerrado        =r_record.prestamo_interes_cerrado;</w:t>
+      </w:r>
+    </w:p>
+    <w:p>
+      <w:r>
+        <w:tab/>
+      </w:r>
+      <w:r>
+        <w:tab/>
+      </w:r>
+      <w:r>
+        <w:tab/>
+        <w:t xml:space="preserve">     f_prestamo_interes_abierto        =r_record.prestamo_interes_abierto;</w:t>
+      </w:r>
+    </w:p>
+    <w:p>
+      <w:r>
+        <w:tab/>
+      </w:r>
+      <w:r>
+        <w:tab/>
+      </w:r>
+      <w:r>
+        <w:tab/>
+        <w:t xml:space="preserve">     f_cuotas_por_pagar_cerrado        =r_record.cuotas_por_pagar_cerrado;</w:t>
+      </w:r>
+    </w:p>
+    <w:p/>
+    <w:p>
+      <w:r>
+        <w:t xml:space="preserve">                 END LOOP;</w:t>
+      </w:r>
+    </w:p>
+    <w:p/>
+    <w:p>
+      <w:r>
+        <w:t xml:space="preserve">                 IF f_valor_utilidad_mes IS NULL OR f_bandera_calcula_utilidad_mes = 2 THEN </w:t>
+      </w:r>
+    </w:p>
+    <w:p/>
+    <w:p/>
+    <w:p>
+      <w:r>
+        <w:tab/>
+      </w:r>
+      <w:r>
+        <w:tab/>
+        <w:t xml:space="preserve">    IF f_tiempo_cobro = 'SEMANAL' THEN</w:t>
+      </w:r>
+    </w:p>
+    <w:p>
+      <w:r>
+        <w:tab/>
+      </w:r>
+      <w:r>
+        <w:tab/>
+      </w:r>
+      <w:r>
+        <w:tab/>
+        <w:t xml:space="preserve">    f_dias = 7;</w:t>
+      </w:r>
+    </w:p>
+    <w:p>
+      <w:r>
+        <w:tab/>
+      </w:r>
+      <w:r>
+        <w:tab/>
+      </w:r>
+      <w:r>
+        <w:tab/>
+        <w:t xml:space="preserve">    f_dias_multiplicar_cuota = 4;</w:t>
+      </w:r>
+    </w:p>
+    <w:p>
+      <w:r>
+        <w:tab/>
+      </w:r>
+      <w:r>
+        <w:tab/>
+        <w:t xml:space="preserve">    ELSIF  f_tiempo_cobro = 'QUINCENAL' THEN</w:t>
+      </w:r>
+    </w:p>
+    <w:p>
+      <w:r>
+        <w:tab/>
+      </w:r>
+      <w:r>
+        <w:tab/>
+      </w:r>
+      <w:r>
+        <w:tab/>
+        <w:t xml:space="preserve">    f_dias = 15;</w:t>
+      </w:r>
+    </w:p>
+    <w:p>
+      <w:r>
+        <w:tab/>
+      </w:r>
+      <w:r>
+        <w:tab/>
+      </w:r>
+      <w:r>
+        <w:tab/>
+        <w:t xml:space="preserve">    f_dias_multiplicar_cuota = 2;</w:t>
+      </w:r>
+    </w:p>
+    <w:p/>
+    <w:p>
+      <w:r>
+        <w:tab/>
+      </w:r>
+      <w:r>
+        <w:tab/>
+        <w:t xml:space="preserve">    ELSIF f_tiempo_cobro = 'MENSUAL' THEN </w:t>
+      </w:r>
+    </w:p>
+    <w:p>
+      <w:r>
+        <w:tab/>
+      </w:r>
+      <w:r>
+        <w:tab/>
+      </w:r>
+      <w:r>
+        <w:tab/>
+        <w:t xml:space="preserve">    f_dias = 30;</w:t>
+      </w:r>
+    </w:p>
+    <w:p>
+      <w:r>
+        <w:tab/>
+      </w:r>
+      <w:r>
+        <w:tab/>
+      </w:r>
+      <w:r>
+        <w:tab/>
+        <w:t xml:space="preserve">    f_dias_multiplicar_cuota = 1;</w:t>
+      </w:r>
+    </w:p>
+    <w:p>
+      <w:r>
+        <w:tab/>
+      </w:r>
+      <w:r>
+        <w:tab/>
+        <w:t xml:space="preserve">    END IF;</w:t>
+      </w:r>
+    </w:p>
+    <w:p/>
+    <w:p>
+      <w:r>
+        <w:t xml:space="preserve">                    IF f_tipo_prestamo = 'ABIERTO' THEN   </w:t>
+      </w:r>
+    </w:p>
+    <w:p/>
+    <w:p>
+      <w:r>
+        <w:tab/>
+      </w:r>
+      <w:r>
+        <w:tab/>
+      </w:r>
+      <w:r>
+        <w:tab/>
+        <w:t xml:space="preserve">    /* si es la primera cuota a pagar */ </w:t>
+      </w:r>
+    </w:p>
+    <w:p>
+      <w:r>
+        <w:tab/>
+      </w:r>
+      <w:r>
+        <w:tab/>
+      </w:r>
+      <w:r>
+        <w:tab/>
+        <w:t xml:space="preserve">    f_cuotas_restantes_mes  = floor(f_cantidad_dias_primera_cuota / f_dias);</w:t>
+      </w:r>
+    </w:p>
+    <w:p/>
+    <w:p/>
+    <w:p>
+      <w:r>
+        <w:t xml:space="preserve">                             /* se calculan las primeras cuotas del mes a pagar para cuando se realizen </w:t>
+      </w:r>
+    </w:p>
+    <w:p>
+      <w:r>
+        <w:t xml:space="preserve">                                los primeros abonos se puedan calcular bien los valores este calculo solo aplica</w:t>
+      </w:r>
+    </w:p>
+    <w:p>
+      <w:r>
+        <w:t xml:space="preserve">                                para el credito abiero*/</w:t>
+      </w:r>
+    </w:p>
+    <w:p>
+      <w:r>
+        <w:tab/>
+      </w:r>
+      <w:r>
+        <w:tab/>
+      </w:r>
+      <w:r>
+        <w:tab/>
+        <w:t xml:space="preserve">      f_cuotas_pagar_primer_mes = f_cuotas_restantes_mes + 1;</w:t>
+      </w:r>
+    </w:p>
+    <w:p/>
+    <w:p/>
+    <w:p>
+      <w:r>
+        <w:tab/>
+      </w:r>
+      <w:r>
+        <w:tab/>
+      </w:r>
+      <w:r>
+        <w:tab/>
+        <w:t xml:space="preserve">    </w:t>
+      </w:r>
+    </w:p>
+    <w:p/>
+    <w:p>
+      <w:r>
+        <w:tab/>
+      </w:r>
+      <w:r>
+        <w:tab/>
+      </w:r>
+      <w:r>
+        <w:tab/>
+        <w:t xml:space="preserve">    IF f_fecha_inicio_prestamo = f_fecha_proximo_cobro THEN</w:t>
+      </w:r>
+    </w:p>
+    <w:p/>
+    <w:p/>
+    <w:p>
+      <w:r>
+        <w:tab/>
+      </w:r>
+      <w:r>
+        <w:tab/>
+      </w:r>
+      <w:r>
+        <w:tab/>
+      </w:r>
+      <w:r>
+        <w:tab/>
+        <w:t xml:space="preserve">       IF f_cuotas_restantes_mes &gt;= 1 THEN</w:t>
+      </w:r>
+    </w:p>
+    <w:p>
+      <w:r>
+        <w:tab/>
+      </w:r>
+      <w:r>
+        <w:tab/>
+      </w:r>
+      <w:r>
+        <w:tab/>
+      </w:r>
+      <w:r>
+        <w:tab/>
+      </w:r>
+      <w:r>
+        <w:tab/>
+        <w:t xml:space="preserve">    /* se determina cuantas cuotas a  pagar  tendra la persona en este mes*/</w:t>
+      </w:r>
+    </w:p>
+    <w:p>
+      <w:r>
+        <w:tab/>
+      </w:r>
+      <w:r>
+        <w:tab/>
+      </w:r>
+      <w:r>
+        <w:tab/>
+      </w:r>
+      <w:r>
+        <w:tab/>
+      </w:r>
+      <w:r>
+        <w:tab/>
+        <w:t xml:space="preserve">     f_utilidad_mes = ( f_valor_proximo_pago_deuda + (f_valor_cuota_pagar * f_cuotas_restantes_mes));</w:t>
+      </w:r>
+    </w:p>
+    <w:p/>
+    <w:p>
+      <w:r>
+        <w:tab/>
+      </w:r>
+      <w:r>
+        <w:tab/>
+      </w:r>
+      <w:r>
+        <w:tab/>
+      </w:r>
+      <w:r>
+        <w:tab/>
+        <w:t xml:space="preserve">       ELSIF f_cuotas_restantes_mes &lt; 1 THEN</w:t>
+      </w:r>
+    </w:p>
+    <w:p>
+      <w:r>
+        <w:tab/>
+      </w:r>
+      <w:r>
+        <w:tab/>
+      </w:r>
+      <w:r>
+        <w:tab/>
+      </w:r>
+      <w:r>
+        <w:tab/>
+      </w:r>
+      <w:r>
+        <w:tab/>
+        <w:t xml:space="preserve">   /* si la primera cuota se paga en el proximo mes, el valor de la utilidad en este mes es 0 */</w:t>
+      </w:r>
+    </w:p>
+    <w:p>
+      <w:r>
+        <w:tab/>
+      </w:r>
+      <w:r>
+        <w:tab/>
+      </w:r>
+      <w:r>
+        <w:tab/>
+      </w:r>
+      <w:r>
+        <w:tab/>
+      </w:r>
+      <w:r>
+        <w:tab/>
+        <w:t xml:space="preserve">     f_utilidad_mes = 0;</w:t>
+      </w:r>
+    </w:p>
+    <w:p/>
+    <w:p>
+      <w:r>
+        <w:tab/>
+      </w:r>
+      <w:r>
+        <w:tab/>
+      </w:r>
+      <w:r>
+        <w:tab/>
+      </w:r>
+      <w:r>
+        <w:tab/>
+        <w:t xml:space="preserve">       END IF;</w:t>
+      </w:r>
+    </w:p>
+    <w:p/>
+    <w:p>
+      <w:r>
+        <w:tab/>
+      </w:r>
+      <w:r>
+        <w:tab/>
+      </w:r>
+      <w:r>
+        <w:tab/>
+        <w:t xml:space="preserve">    ELSIF f_fecha_inicio_prestamo &lt; f_fecha_proximo_cobro THEN</w:t>
+      </w:r>
+    </w:p>
+    <w:p/>
+    <w:p>
+      <w:r>
+        <w:tab/>
+      </w:r>
+      <w:r>
+        <w:tab/>
+      </w:r>
+      <w:r>
+        <w:tab/>
+      </w:r>
+      <w:r>
+        <w:tab/>
+        <w:t xml:space="preserve">   f_utilidad_mes = f_prestamo_interes_abierto;</w:t>
+      </w:r>
+    </w:p>
+    <w:p>
+      <w:r>
+        <w:tab/>
+      </w:r>
+      <w:r>
+        <w:tab/>
+      </w:r>
+      <w:r>
+        <w:tab/>
+        <w:t xml:space="preserve">    </w:t>
+      </w:r>
+    </w:p>
+    <w:p>
+      <w:r>
+        <w:tab/>
+      </w:r>
+      <w:r>
+        <w:tab/>
+      </w:r>
+      <w:r>
+        <w:tab/>
+        <w:t xml:space="preserve">    END IF; </w:t>
+      </w:r>
+    </w:p>
+    <w:p/>
+    <w:p>
+      <w:r>
+        <w:tab/>
+      </w:r>
+      <w:r>
+        <w:tab/>
+      </w:r>
+      <w:r>
+        <w:tab/>
+        <w:t xml:space="preserve">    </w:t>
+      </w:r>
+      <w:r>
+        <w:tab/>
+        <w:t>f_cuotas_pagar_total = f_cuotas_pagar_primer_mes;</w:t>
+      </w:r>
+    </w:p>
+    <w:p/>
+    <w:p>
+      <w:r>
+        <w:tab/>
+        <w:t xml:space="preserve">               ELSIF f_tipo_prestamo = 'CERRADO'  THEN</w:t>
+      </w:r>
+    </w:p>
+    <w:p/>
+    <w:p>
+      <w:r>
+        <w:tab/>
+        <w:t xml:space="preserve">               /* la utilidad aqui se calcula tomando el interes general del credito y dividiendolo por la cuotas que falta pagar en el mes, mas la primera cuota</w:t>
+      </w:r>
+    </w:p>
+    <w:p>
+      <w:r>
+        <w:tab/>
+        <w:t xml:space="preserve">                  siempre y cuando el numero de cuotas restantes del mes sea menor a el numero de cuotas a pagar */</w:t>
+      </w:r>
+    </w:p>
+    <w:p/>
+    <w:p>
+      <w:r>
+        <w:t xml:space="preserve">                           /* si es la primera cuota a pagar */ </w:t>
+      </w:r>
+    </w:p>
+    <w:p>
+      <w:r>
+        <w:tab/>
+      </w:r>
+      <w:r>
+        <w:tab/>
+      </w:r>
+      <w:r>
+        <w:tab/>
+        <w:t xml:space="preserve">    f_cuotas_restantes_mes  = floor(f_cantidad_dias_primera_cuota / f_dias);</w:t>
+      </w:r>
+    </w:p>
+    <w:p/>
+    <w:p>
+      <w:r>
+        <w:tab/>
+      </w:r>
+      <w:r>
+        <w:tab/>
+        <w:t xml:space="preserve">      raise notice'dias%',f_dias;</w:t>
+      </w:r>
+    </w:p>
+    <w:p>
+      <w:r>
+        <w:t xml:space="preserve">                      raise notice'cuota%',f_cantidad_dias_primera_cuota;</w:t>
+      </w:r>
+    </w:p>
+    <w:p>
+      <w:r>
+        <w:t xml:space="preserve">                      raise notice'restante%',f_cuotas_restantes_mes; </w:t>
+      </w:r>
+    </w:p>
+    <w:p/>
+    <w:p/>
+    <w:p>
+      <w:r>
+        <w:tab/>
+      </w:r>
+      <w:r>
+        <w:tab/>
+        <w:t xml:space="preserve">     /* se calculan las primeras cuotas del mes a pagar para cuando se realizen </w:t>
+      </w:r>
+    </w:p>
+    <w:p>
+      <w:r>
+        <w:tab/>
+      </w:r>
+      <w:r>
+        <w:tab/>
+      </w:r>
+      <w:r>
+        <w:tab/>
+        <w:t>los primeros abonos se puedan calcular bien los valores este calculo solo aplica</w:t>
+      </w:r>
+    </w:p>
+    <w:p>
+      <w:r>
+        <w:tab/>
+      </w:r>
+      <w:r>
+        <w:tab/>
+      </w:r>
+      <w:r>
+        <w:tab/>
+        <w:t>para el credito cerrado*/</w:t>
+      </w:r>
+    </w:p>
+    <w:p>
+      <w:r>
+        <w:tab/>
+      </w:r>
+      <w:r>
+        <w:tab/>
+      </w:r>
+      <w:r>
+        <w:tab/>
+        <w:t xml:space="preserve">      f_cuotas_pagar_primer_mes = f_cuotas_restantes_mes + 1;</w:t>
+      </w:r>
+    </w:p>
+    <w:p/>
+    <w:p/>
+    <w:p>
+      <w:r>
+        <w:tab/>
+      </w:r>
+      <w:r>
+        <w:tab/>
+      </w:r>
+      <w:r>
+        <w:tab/>
+        <w:t xml:space="preserve">    IF f_fecha_inicio_prestamo = f_fecha_proximo_cobro THEN </w:t>
+      </w:r>
+    </w:p>
+    <w:p/>
+    <w:p>
+      <w:r>
+        <w:tab/>
+      </w:r>
+      <w:r>
+        <w:tab/>
+      </w:r>
+      <w:r>
+        <w:tab/>
+      </w:r>
+      <w:r>
+        <w:tab/>
+      </w:r>
+      <w:r>
+        <w:tab/>
+        <w:t xml:space="preserve"> /* si es el primer calculo de la utilidad se le suma 1 que seria la primera cuota,</w:t>
+      </w:r>
+    </w:p>
+    <w:p>
+      <w:r>
+        <w:tab/>
+      </w:r>
+      <w:r>
+        <w:tab/>
+      </w:r>
+      <w:r>
+        <w:tab/>
+      </w:r>
+      <w:r>
+        <w:tab/>
+      </w:r>
+      <w:r>
+        <w:tab/>
+        <w:t xml:space="preserve">    si no es el primer calculo, no se le suma*/</w:t>
+      </w:r>
+    </w:p>
+    <w:p>
+      <w:r>
+        <w:lastRenderedPageBreak/>
+        <w:tab/>
+      </w:r>
+      <w:r>
+        <w:tab/>
+      </w:r>
+      <w:r>
+        <w:tab/>
+      </w:r>
+      <w:r>
+        <w:tab/>
+      </w:r>
+      <w:r>
+        <w:tab/>
+        <w:t xml:space="preserve">    </w:t>
+      </w:r>
+    </w:p>
+    <w:p>
+      <w:r>
+        <w:tab/>
+      </w:r>
+      <w:r>
+        <w:tab/>
+      </w:r>
+      <w:r>
+        <w:tab/>
+      </w:r>
+      <w:r>
+        <w:tab/>
+      </w:r>
+      <w:r>
+        <w:tab/>
+        <w:t xml:space="preserve">  IF f_cuotas_pagar_primer_mes &lt; 1 THEN</w:t>
+      </w:r>
+    </w:p>
+    <w:p>
+      <w:r>
+        <w:tab/>
+      </w:r>
+      <w:r>
+        <w:tab/>
+      </w:r>
+      <w:r>
+        <w:tab/>
+      </w:r>
+      <w:r>
+        <w:tab/>
+      </w:r>
+      <w:r>
+        <w:tab/>
+      </w:r>
+      <w:r>
+        <w:tab/>
+        <w:t xml:space="preserve">   /* si la primera cuota se paga en el proximo mes, el valor de la utilidad en este mes es 0 */</w:t>
+      </w:r>
+    </w:p>
+    <w:p>
+      <w:r>
+        <w:tab/>
+      </w:r>
+      <w:r>
+        <w:tab/>
+      </w:r>
+      <w:r>
+        <w:tab/>
+      </w:r>
+      <w:r>
+        <w:tab/>
+      </w:r>
+      <w:r>
+        <w:tab/>
+      </w:r>
+      <w:r>
+        <w:tab/>
+        <w:t xml:space="preserve">     f_utilidad_mes = 0;</w:t>
+      </w:r>
+    </w:p>
+    <w:p/>
+    <w:p>
+      <w:r>
+        <w:tab/>
+      </w:r>
+      <w:r>
+        <w:tab/>
+      </w:r>
+      <w:r>
+        <w:tab/>
+      </w:r>
+      <w:r>
+        <w:tab/>
+      </w:r>
+      <w:r>
+        <w:tab/>
+        <w:t xml:space="preserve">  ELSIF f_cuotas_pagar_primer_mes &gt;= 1 THEN</w:t>
+      </w:r>
+      <w:r>
+        <w:tab/>
+        <w:t xml:space="preserve">                         </w:t>
+      </w:r>
+    </w:p>
+    <w:p>
+      <w:r>
+        <w:tab/>
+      </w:r>
+      <w:r>
+        <w:tab/>
+      </w:r>
+      <w:r>
+        <w:tab/>
+      </w:r>
+      <w:r>
+        <w:tab/>
+      </w:r>
+      <w:r>
+        <w:tab/>
+        <w:t xml:space="preserve">      f_utilidad_mes = ROUND((f_prestamo_interes_cerrado / f_cantidad_cuotas_pagar) * (f_cuotas_restantes_mes + 1));</w:t>
+      </w:r>
+      <w:r>
+        <w:tab/>
+        <w:t xml:space="preserve">               </w:t>
+      </w:r>
+      <w:r>
+        <w:tab/>
+        <w:t xml:space="preserve">           </w:t>
+      </w:r>
+      <w:r>
+        <w:tab/>
+        <w:t xml:space="preserve">      END IF;</w:t>
+      </w:r>
+    </w:p>
+    <w:p/>
+    <w:p/>
+    <w:p>
+      <w:r>
+        <w:tab/>
+      </w:r>
+      <w:r>
+        <w:tab/>
+      </w:r>
+      <w:r>
+        <w:tab/>
+      </w:r>
+      <w:r>
+        <w:tab/>
+      </w:r>
+      <w:r>
+        <w:tab/>
+        <w:t xml:space="preserve">   ELSE </w:t>
+      </w:r>
+    </w:p>
+    <w:p>
+      <w:r>
+        <w:tab/>
+      </w:r>
+      <w:r>
+        <w:tab/>
+      </w:r>
+      <w:r>
+        <w:tab/>
+      </w:r>
+      <w:r>
+        <w:tab/>
+      </w:r>
+      <w:r>
+        <w:tab/>
+        <w:t xml:space="preserve">      f_utilidad_mes = ROUND((f_prestamo_interes_cerrado / f_cantidad_cuotas_pagar) *  f_cuotas_restantes_mes);</w:t>
+      </w:r>
+    </w:p>
+    <w:p>
+      <w:r>
+        <w:tab/>
+      </w:r>
+      <w:r>
+        <w:tab/>
+      </w:r>
+      <w:r>
+        <w:tab/>
+      </w:r>
+      <w:r>
+        <w:tab/>
+      </w:r>
+      <w:r>
+        <w:tab/>
+        <w:t xml:space="preserve">   END IF;</w:t>
+      </w:r>
+    </w:p>
+    <w:p>
+      <w:r>
+        <w:tab/>
+      </w:r>
+      <w:r>
+        <w:tab/>
+      </w:r>
+      <w:r>
+        <w:tab/>
+        <w:t xml:space="preserve">    </w:t>
+      </w:r>
+    </w:p>
+    <w:p>
+      <w:r>
+        <w:tab/>
+      </w:r>
+      <w:r>
+        <w:tab/>
+      </w:r>
+      <w:r>
+        <w:tab/>
+        <w:t xml:space="preserve">    ELSIF f_fecha_inicio_prestamo &lt; f_fecha_proximo_cobro THEN </w:t>
+      </w:r>
+    </w:p>
+    <w:p>
+      <w:r>
+        <w:tab/>
+      </w:r>
+      <w:r>
+        <w:tab/>
+      </w:r>
+      <w:r>
+        <w:tab/>
+        <w:t xml:space="preserve">             /* se calculan las cuotas restantes en el mes teniendo encuenta que hay un limete de cuotas ,si las cuotas restantes del mes,</w:t>
+      </w:r>
+    </w:p>
+    <w:p>
+      <w:r>
+        <w:tab/>
+      </w:r>
+      <w:r>
+        <w:tab/>
+      </w:r>
+      <w:r>
+        <w:tab/>
+      </w:r>
+      <w:r>
+        <w:tab/>
+        <w:t xml:space="preserve">       superan  las cuotas a pagar ,se resta por la cuota del mes*/  </w:t>
+      </w:r>
+    </w:p>
+    <w:p/>
+    <w:p>
+      <w:r>
+        <w:tab/>
+      </w:r>
+      <w:r>
+        <w:tab/>
+      </w:r>
+      <w:r>
+        <w:tab/>
         <w:t xml:space="preserve">       </w:t>
       </w:r>
       <w:r>
@@ -436,311 +1490,14 @@
       </w:r>
       <w:r>
         <w:tab/>
-        <w:t xml:space="preserve">    FROM prestamos</w:t>
-      </w:r>
-    </w:p>
-    <w:p>
-      <w:r>
-        <w:t xml:space="preserve">                    WHERE  id='||f_prestamo_id||' and prestamo_estado = ''ACTIVO'' ';</w:t>
-      </w:r>
-    </w:p>
-    <w:p/>
-    <w:p>
-      <w:r>
-        <w:t xml:space="preserve">                    raise notice'cantidad%',s_query;</w:t>
-      </w:r>
-    </w:p>
-    <w:p>
-      <w:r>
-        <w:t xml:space="preserve">                    </w:t>
-      </w:r>
-    </w:p>
-    <w:p>
-      <w:r>
-        <w:t xml:space="preserve">                       FOR r_record IN EXECUTE s_query LOOP</w:t>
-      </w:r>
-    </w:p>
-    <w:p>
-      <w:r>
-        <w:t xml:space="preserve">                       </w:t>
-      </w:r>
-    </w:p>
-    <w:p>
-      <w:r>
-        <w:t xml:space="preserve">                             --f_prestamo_id                     =r_record.id;</w:t>
-      </w:r>
-    </w:p>
-    <w:p>
-      <w:r>
-        <w:tab/>
-      </w:r>
-      <w:r>
-        <w:tab/>
-      </w:r>
-      <w:r>
-        <w:tab/>
-        <w:t xml:space="preserve">     f_tipo_prestamo                   =r_record.prestamo_tipo;</w:t>
-      </w:r>
-    </w:p>
-    <w:p>
-      <w:r>
-        <w:tab/>
-      </w:r>
-      <w:r>
-        <w:tab/>
-      </w:r>
-      <w:r>
-        <w:tab/>
-        <w:t xml:space="preserve">     f_tiempo_cobro                    =r_record.prestamo_tiempo_cobro;</w:t>
-      </w:r>
-    </w:p>
-    <w:p>
-      <w:r>
-        <w:tab/>
-      </w:r>
-      <w:r>
-        <w:tab/>
-      </w:r>
-      <w:r>
-        <w:tab/>
-        <w:t xml:space="preserve">     f_cantidad_cuotas_pagar           =r_record.prestamo_numero_cuotas;</w:t>
-      </w:r>
-    </w:p>
-    <w:p>
-      <w:r>
-        <w:tab/>
-      </w:r>
-      <w:r>
-        <w:tab/>
-      </w:r>
-      <w:r>
-        <w:tab/>
-        <w:t xml:space="preserve">     f_valor_cuota_pagar               =r_record.prestamo_valor_cuota;</w:t>
-      </w:r>
-    </w:p>
-    <w:p>
-      <w:r>
-        <w:tab/>
-      </w:r>
-      <w:r>
-        <w:tab/>
-      </w:r>
-      <w:r>
-        <w:tab/>
-        <w:t xml:space="preserve">     f_fecha_inicio_prestamo           =r_record.prestamo_fecha_inicial; </w:t>
-      </w:r>
-    </w:p>
-    <w:p>
-      <w:r>
-        <w:tab/>
-      </w:r>
-      <w:r>
-        <w:tab/>
-      </w:r>
-      <w:r>
-        <w:tab/>
-        <w:t xml:space="preserve">     f_fecha_proximo_cobro             =r_record.prestamo_fecha_proximo_cobro;</w:t>
-      </w:r>
-    </w:p>
-    <w:p>
-      <w:r>
-        <w:tab/>
-      </w:r>
-      <w:r>
-        <w:tab/>
-      </w:r>
-      <w:r>
-        <w:tab/>
-        <w:t xml:space="preserve">     f_valor_proximo_pago_deuda        =r_record.prestamo_valor_proxima_cuota;</w:t>
-      </w:r>
-    </w:p>
-    <w:p>
-      <w:r>
-        <w:tab/>
-      </w:r>
-      <w:r>
-        <w:tab/>
-      </w:r>
-      <w:r>
-        <w:tab/>
-        <w:t xml:space="preserve">     f_bandera_calcula_utilidad_mes    =r_record.bandera_calcula_utilidad_mes;</w:t>
-      </w:r>
-    </w:p>
-    <w:p>
-      <w:r>
-        <w:tab/>
-      </w:r>
-      <w:r>
-        <w:tab/>
-      </w:r>
-      <w:r>
-        <w:tab/>
-        <w:t xml:space="preserve">     f_fecha_utilidad_mes              =r_record.fecha_utilidad_mes;</w:t>
-      </w:r>
-    </w:p>
-    <w:p>
-      <w:r>
-        <w:tab/>
-      </w:r>
-      <w:r>
-        <w:tab/>
-      </w:r>
-      <w:r>
-        <w:tab/>
-        <w:t xml:space="preserve">     f_cantidad_dias_primera_cuota     =r_record.cantidad_dias_primera_cuota;</w:t>
-      </w:r>
-    </w:p>
-    <w:p>
-      <w:r>
-        <w:tab/>
-      </w:r>
-      <w:r>
-        <w:tab/>
-      </w:r>
-      <w:r>
-        <w:tab/>
-        <w:t xml:space="preserve">     f_valor_utilidad_mes              =r_record.prestamo_utilidad_mes;</w:t>
-      </w:r>
-    </w:p>
-    <w:p>
-      <w:r>
-        <w:tab/>
-      </w:r>
-      <w:r>
-        <w:tab/>
-      </w:r>
-      <w:r>
-        <w:tab/>
-        <w:t xml:space="preserve">     f_prestamo_interes_cerrado        =r_record.prestamo_interes_cerrado;</w:t>
-      </w:r>
-    </w:p>
-    <w:p>
-      <w:r>
-        <w:tab/>
-      </w:r>
-      <w:r>
-        <w:tab/>
-      </w:r>
-      <w:r>
-        <w:tab/>
-        <w:t xml:space="preserve">     f_prestamo_interes_abierto        =r_record.prestamo_interes_abierto;</w:t>
-      </w:r>
-    </w:p>
-    <w:p/>
-    <w:p>
-      <w:r>
-        <w:t xml:space="preserve">                 END LOOP;</w:t>
-      </w:r>
-    </w:p>
-    <w:p/>
-    <w:p>
-      <w:r>
-        <w:t xml:space="preserve">                 IF f_valor_utilidad_mes IS NULL OR f_bandera_calcula_utilidad_mes = 1 THEN </w:t>
-      </w:r>
-    </w:p>
-    <w:p/>
-    <w:p/>
-    <w:p>
-      <w:r>
-        <w:tab/>
-      </w:r>
-      <w:r>
-        <w:tab/>
-        <w:t xml:space="preserve">    IF f_tiempo_cobro = 'SEMANAL' THEN</w:t>
-      </w:r>
-    </w:p>
-    <w:p>
-      <w:r>
-        <w:tab/>
-      </w:r>
-      <w:r>
-        <w:tab/>
-      </w:r>
-      <w:r>
-        <w:tab/>
-        <w:t xml:space="preserve">    f_dias = 7;</w:t>
-      </w:r>
-    </w:p>
-    <w:p>
-      <w:r>
-        <w:tab/>
-      </w:r>
-      <w:r>
-        <w:tab/>
-      </w:r>
-      <w:r>
-        <w:tab/>
-        <w:t xml:space="preserve">    f_dias_multiplicar_cuota = 4;</w:t>
-      </w:r>
-    </w:p>
-    <w:p>
-      <w:r>
-        <w:tab/>
-      </w:r>
-      <w:r>
-        <w:tab/>
-        <w:t xml:space="preserve">    ELSIF  f_tiempo_cobro = 'QUINCENAL' THEN</w:t>
-      </w:r>
-    </w:p>
-    <w:p>
-      <w:r>
-        <w:tab/>
-      </w:r>
-      <w:r>
-        <w:tab/>
-      </w:r>
-      <w:r>
-        <w:tab/>
-        <w:t xml:space="preserve">    f_dias = 15;</w:t>
-      </w:r>
-    </w:p>
-    <w:p>
-      <w:r>
-        <w:tab/>
-      </w:r>
-      <w:r>
-        <w:tab/>
-      </w:r>
-      <w:r>
-        <w:tab/>
-        <w:t xml:space="preserve">    f_dias_multiplicar_cuota = 2;</w:t>
-      </w:r>
-    </w:p>
-    <w:p/>
-    <w:p>
-      <w:r>
-        <w:tab/>
-      </w:r>
-      <w:r>
-        <w:tab/>
-        <w:t xml:space="preserve">    ELSIF f_tiempo_cobro = 'MENSUAL' THEN </w:t>
-      </w:r>
-    </w:p>
-    <w:p>
-      <w:r>
-        <w:tab/>
-      </w:r>
-      <w:r>
-        <w:tab/>
-      </w:r>
-      <w:r>
-        <w:tab/>
-        <w:t xml:space="preserve">    f_dias = 30;</w:t>
-      </w:r>
-    </w:p>
-    <w:p>
-      <w:r>
-        <w:tab/>
-      </w:r>
-      <w:r>
-        <w:tab/>
-      </w:r>
-      <w:r>
-        <w:tab/>
-        <w:t xml:space="preserve">    f_dias_multiplicar_cuota = 1;</w:t>
-      </w:r>
-    </w:p>
-    <w:p>
+        <w:t>f_utilidad_mes = ROUND((f_prestamo_interes_cerrado / f_cantidad_cuotas_pagar) * f_cuotas_por_pagar_cerrado);</w:t>
+      </w:r>
+    </w:p>
+    <w:p/>
+    <w:p>
+      <w:r>
+        <w:tab/>
+      </w:r>
       <w:r>
         <w:tab/>
       </w:r>
@@ -750,73 +1507,30 @@
       </w:r>
     </w:p>
     <w:p/>
-    <w:p>
-      <w:r>
-        <w:t xml:space="preserve">                    IF f_tipo_prestamo = 'ABIERTO' THEN   </w:t>
-      </w:r>
-    </w:p>
-    <w:p/>
-    <w:p>
-      <w:r>
-        <w:tab/>
-      </w:r>
-      <w:r>
-        <w:tab/>
-      </w:r>
-      <w:r>
-        <w:tab/>
-        <w:t xml:space="preserve">    /* si es la primera cuota a pagar */ </w:t>
-      </w:r>
-    </w:p>
-    <w:p>
-      <w:r>
-        <w:tab/>
-      </w:r>
-      <w:r>
-        <w:tab/>
-      </w:r>
-      <w:r>
-        <w:tab/>
-        <w:t xml:space="preserve">    f_cuotas_restantes_mes  = ceil(f_cantidad_dias_primera_cuota / f_dias);</w:t>
-      </w:r>
-    </w:p>
-    <w:p/>
-    <w:p/>
-    <w:p>
-      <w:r>
-        <w:t xml:space="preserve">                             /* se calculan las primeras cuotas del mes a pagar para cuando se realizen </w:t>
-      </w:r>
-    </w:p>
-    <w:p>
-      <w:r>
-        <w:t xml:space="preserve">                                los primeros abonos se puedan calcular bien los valores este calculo solo aplica</w:t>
-      </w:r>
-    </w:p>
-    <w:p>
-      <w:r>
-        <w:t xml:space="preserve">                                para el credito abiero*/</w:t>
-      </w:r>
-    </w:p>
-    <w:p>
-      <w:r>
-        <w:tab/>
-      </w:r>
-      <w:r>
-        <w:tab/>
-      </w:r>
-      <w:r>
-        <w:tab/>
-        <w:t xml:space="preserve">      f_cuotas_pagar_primer_mes = f_cuotas_restantes_mes + 1;</w:t>
-      </w:r>
-    </w:p>
-    <w:p/>
-    <w:p/>
-    <w:p>
-      <w:r>
-        <w:tab/>
-      </w:r>
-      <w:r>
-        <w:tab/>
+    <w:p/>
+    <w:p>
+      <w:r>
+        <w:tab/>
+        <w:t xml:space="preserve">                   </w:t>
+      </w:r>
+    </w:p>
+    <w:p/>
+    <w:p/>
+    <w:p>
+      <w:r>
+        <w:tab/>
+        <w:t xml:space="preserve">               </w:t>
+      </w:r>
+      <w:r>
+        <w:tab/>
+        <w:t xml:space="preserve">    f_cuotas_pagar_total = f_cantidad_cuotas_pagar;</w:t>
+      </w:r>
+    </w:p>
+    <w:p>
+      <w:r>
+        <w:lastRenderedPageBreak/>
+        <w:tab/>
+        <w:t xml:space="preserve">               </w:t>
       </w:r>
       <w:r>
         <w:tab/>
@@ -824,469 +1538,6 @@
       </w:r>
     </w:p>
     <w:p/>
-    <w:p>
-      <w:r>
-        <w:tab/>
-      </w:r>
-      <w:r>
-        <w:tab/>
-      </w:r>
-      <w:r>
-        <w:tab/>
-        <w:t xml:space="preserve">    IF f_fecha_inicio_prestamo = f_fecha_proximo_cobro THEN</w:t>
-      </w:r>
-    </w:p>
-    <w:p/>
-    <w:p/>
-    <w:p>
-      <w:r>
-        <w:tab/>
-      </w:r>
-      <w:r>
-        <w:tab/>
-      </w:r>
-      <w:r>
-        <w:tab/>
-      </w:r>
-      <w:r>
-        <w:tab/>
-        <w:t xml:space="preserve">       IF f_cuotas_restantes_mes &gt;= 1 THEN</w:t>
-      </w:r>
-    </w:p>
-    <w:p>
-      <w:r>
-        <w:tab/>
-      </w:r>
-      <w:r>
-        <w:tab/>
-      </w:r>
-      <w:r>
-        <w:tab/>
-      </w:r>
-      <w:r>
-        <w:tab/>
-      </w:r>
-      <w:r>
-        <w:tab/>
-        <w:t xml:space="preserve">    /* se determina cuantas cuotas a  pagar  tendra la persona en este mes*/</w:t>
-      </w:r>
-    </w:p>
-    <w:p>
-      <w:r>
-        <w:tab/>
-      </w:r>
-      <w:r>
-        <w:tab/>
-      </w:r>
-      <w:r>
-        <w:tab/>
-      </w:r>
-      <w:r>
-        <w:tab/>
-      </w:r>
-      <w:r>
-        <w:tab/>
-        <w:t xml:space="preserve">     f_utilidad_mes = ( f_valor_proximo_pago_deuda + (f_valor_cuota_pagar * f_cuotas_restantes_mes));</w:t>
-      </w:r>
-    </w:p>
-    <w:p/>
-    <w:p>
-      <w:r>
-        <w:tab/>
-      </w:r>
-      <w:r>
-        <w:tab/>
-      </w:r>
-      <w:r>
-        <w:tab/>
-      </w:r>
-      <w:r>
-        <w:tab/>
-        <w:t xml:space="preserve">       ELSIF f_cuotas_restantes_mes &lt; 1 THEN</w:t>
-      </w:r>
-    </w:p>
-    <w:p>
-      <w:r>
-        <w:tab/>
-      </w:r>
-      <w:r>
-        <w:tab/>
-      </w:r>
-      <w:r>
-        <w:tab/>
-      </w:r>
-      <w:r>
-        <w:tab/>
-      </w:r>
-      <w:r>
-        <w:tab/>
-        <w:t xml:space="preserve">   /* si la primera cuota se paga en el proximo mes, el valor de la utilidad en este mes es 0 */</w:t>
-      </w:r>
-    </w:p>
-    <w:p>
-      <w:r>
-        <w:tab/>
-      </w:r>
-      <w:r>
-        <w:tab/>
-      </w:r>
-      <w:r>
-        <w:tab/>
-      </w:r>
-      <w:r>
-        <w:tab/>
-      </w:r>
-      <w:r>
-        <w:tab/>
-        <w:t xml:space="preserve">     f_utilidad_mes = 0;</w:t>
-      </w:r>
-    </w:p>
-    <w:p/>
-    <w:p>
-      <w:r>
-        <w:tab/>
-      </w:r>
-      <w:r>
-        <w:tab/>
-      </w:r>
-      <w:r>
-        <w:tab/>
-      </w:r>
-      <w:r>
-        <w:tab/>
-        <w:t xml:space="preserve">       END IF;</w:t>
-      </w:r>
-    </w:p>
-    <w:p/>
-    <w:p>
-      <w:r>
-        <w:tab/>
-      </w:r>
-      <w:r>
-        <w:tab/>
-      </w:r>
-      <w:r>
-        <w:tab/>
-        <w:t xml:space="preserve">    ELSIF f_fecha_inicio_prestamo &lt; f_fecha_proximo_cobro THEN</w:t>
-      </w:r>
-    </w:p>
-    <w:p/>
-    <w:p>
-      <w:r>
-        <w:tab/>
-      </w:r>
-      <w:r>
-        <w:tab/>
-      </w:r>
-      <w:r>
-        <w:tab/>
-      </w:r>
-      <w:r>
-        <w:tab/>
-        <w:t xml:space="preserve">   f_utilidad_mes = f_prestamo_interes_abierto;</w:t>
-      </w:r>
-    </w:p>
-    <w:p>
-      <w:r>
-        <w:tab/>
-      </w:r>
-      <w:r>
-        <w:tab/>
-      </w:r>
-      <w:r>
-        <w:tab/>
-        <w:t xml:space="preserve">    </w:t>
-      </w:r>
-    </w:p>
-    <w:p>
-      <w:r>
-        <w:tab/>
-      </w:r>
-      <w:r>
-        <w:tab/>
-      </w:r>
-      <w:r>
-        <w:tab/>
-        <w:t xml:space="preserve">    END IF; </w:t>
-      </w:r>
-    </w:p>
-    <w:p>
-      <w:r>
-        <w:tab/>
-      </w:r>
-      <w:r>
-        <w:tab/>
-      </w:r>
-      <w:r>
-        <w:tab/>
-        <w:t xml:space="preserve">    </w:t>
-      </w:r>
-    </w:p>
-    <w:p>
-      <w:r>
-        <w:tab/>
-        <w:t xml:space="preserve">               ELSIF f_tipo_prestamo = 'CERRADO'  THEN</w:t>
-      </w:r>
-    </w:p>
-    <w:p/>
-    <w:p>
-      <w:r>
-        <w:tab/>
-        <w:t xml:space="preserve">               /* la utilidad aqui se calcula tomando el interes general del credito y dividiendolo por la cuotas que falta pagar en el mes, mas la primera cuota</w:t>
-      </w:r>
-    </w:p>
-    <w:p>
-      <w:r>
-        <w:lastRenderedPageBreak/>
-        <w:tab/>
-        <w:t xml:space="preserve">                  siempre y cuando el numero de cuotas restantes del mes sea menor a el numero de cuotas a pagar */</w:t>
-      </w:r>
-    </w:p>
-    <w:p/>
-    <w:p>
-      <w:r>
-        <w:t xml:space="preserve">                           /* si es la primera cuota a pagar */ </w:t>
-      </w:r>
-    </w:p>
-    <w:p>
-      <w:r>
-        <w:tab/>
-      </w:r>
-      <w:r>
-        <w:tab/>
-      </w:r>
-      <w:r>
-        <w:tab/>
-        <w:t xml:space="preserve">    f_cuotas_restantes_mes  = ceil(f_cantidad_dias_primera_cuota / f_dias);</w:t>
-      </w:r>
-    </w:p>
-    <w:p/>
-    <w:p/>
-    <w:p>
-      <w:r>
-        <w:t xml:space="preserve">                             /* se calculan las primeras cuotas del mes a pagar para cuando se realizen </w:t>
-      </w:r>
-    </w:p>
-    <w:p>
-      <w:r>
-        <w:t xml:space="preserve">                                los primeros abonos se puedan calcular bien los valores este calculo solo aplica</w:t>
-      </w:r>
-    </w:p>
-    <w:p>
-      <w:r>
-        <w:t xml:space="preserve">                                para el credito abiero*/</w:t>
-      </w:r>
-    </w:p>
-    <w:p>
-      <w:r>
-        <w:tab/>
-      </w:r>
-      <w:r>
-        <w:tab/>
-      </w:r>
-      <w:r>
-        <w:tab/>
-        <w:t xml:space="preserve">      f_cuotas_pagar_primer_mes = f_cuotas_restantes_mes + 1;</w:t>
-      </w:r>
-    </w:p>
-    <w:p/>
-    <w:p>
-      <w:r>
-        <w:tab/>
-        <w:t xml:space="preserve">                    IF f_cantidad_cuotas_pagar &gt; f_cuotas_restantes_mes THEN </w:t>
-      </w:r>
-    </w:p>
-    <w:p/>
-    <w:p>
-      <w:r>
-        <w:tab/>
-        <w:t xml:space="preserve">                         /* si es el primer calculo de la utilidad se le suma 1 que seria la primera cuota,</w:t>
-      </w:r>
-    </w:p>
-    <w:p>
-      <w:r>
-        <w:tab/>
-        <w:t xml:space="preserve">                            si no es el primer calculo, no se le suma*/</w:t>
-      </w:r>
-    </w:p>
-    <w:p>
-      <w:r>
-        <w:tab/>
-        <w:t xml:space="preserve">                            </w:t>
-      </w:r>
-    </w:p>
-    <w:p>
-      <w:r>
-        <w:t xml:space="preserve">                                  IF f_cuotas_restantes_mes &lt; 1 THEN</w:t>
-      </w:r>
-    </w:p>
-    <w:p>
-      <w:r>
-        <w:tab/>
-      </w:r>
-      <w:r>
-        <w:tab/>
-      </w:r>
-      <w:r>
-        <w:tab/>
-      </w:r>
-      <w:r>
-        <w:tab/>
-      </w:r>
-      <w:r>
-        <w:tab/>
-        <w:t xml:space="preserve">   /* si la primera cuota se paga en el proximo mes, el valor de la utilidad en este mes es 0 */</w:t>
-      </w:r>
-    </w:p>
-    <w:p>
-      <w:r>
-        <w:tab/>
-      </w:r>
-      <w:r>
-        <w:tab/>
-      </w:r>
-      <w:r>
-        <w:tab/>
-      </w:r>
-      <w:r>
-        <w:tab/>
-      </w:r>
-      <w:r>
-        <w:tab/>
-        <w:t xml:space="preserve">     f_utilidad_mes = 0;</w:t>
-      </w:r>
-    </w:p>
-    <w:p/>
-    <w:p>
-      <w:r>
-        <w:tab/>
-        <w:t xml:space="preserve">                          ELSIF f_valor_utilidad_mes IS NULL THEN</w:t>
-      </w:r>
-      <w:r>
-        <w:tab/>
-        <w:t xml:space="preserve">                         </w:t>
-      </w:r>
-    </w:p>
-    <w:p>
-      <w:r>
-        <w:tab/>
-        <w:t xml:space="preserve">               </w:t>
-      </w:r>
-      <w:r>
-        <w:tab/>
-        <w:t xml:space="preserve">              f_utilidad_mes = ROUND(f_prestamo_interes_cerrado / (f_cuotas_restantes_mes + 1));</w:t>
-      </w:r>
-      <w:r>
-        <w:tab/>
-        <w:t xml:space="preserve">               </w:t>
-      </w:r>
-      <w:r>
-        <w:tab/>
-        <w:t xml:space="preserve">           </w:t>
-      </w:r>
-    </w:p>
-    <w:p/>
-    <w:p>
-      <w:r>
-        <w:tab/>
-        <w:t xml:space="preserve">               </w:t>
-      </w:r>
-      <w:r>
-        <w:tab/>
-        <w:t xml:space="preserve">           ELSE </w:t>
-      </w:r>
-    </w:p>
-    <w:p>
-      <w:r>
-        <w:tab/>
-        <w:t xml:space="preserve">               </w:t>
-      </w:r>
-      <w:r>
-        <w:tab/>
-        <w:t xml:space="preserve">              f_utilidad_mes = ROUND(f_prestamo_interes_cerrado / f_cuotas_restantes_mes);</w:t>
-      </w:r>
-    </w:p>
-    <w:p>
-      <w:r>
-        <w:lastRenderedPageBreak/>
-        <w:tab/>
-        <w:t xml:space="preserve">               </w:t>
-      </w:r>
-      <w:r>
-        <w:tab/>
-        <w:t xml:space="preserve">           END IF;</w:t>
-      </w:r>
-    </w:p>
-    <w:p/>
-    <w:p>
-      <w:r>
-        <w:tab/>
-        <w:t xml:space="preserve">               </w:t>
-      </w:r>
-      <w:r>
-        <w:tab/>
-        <w:t xml:space="preserve">    ELSE</w:t>
-      </w:r>
-    </w:p>
-    <w:p>
-      <w:r>
-        <w:tab/>
-        <w:t xml:space="preserve">               </w:t>
-      </w:r>
-      <w:r>
-        <w:tab/>
-        <w:t xml:space="preserve">    /* se calculan las cuotas restantes en el mes teniendo encuenta que hay un limete de cuotas ,si las cuotas restantes del mes</w:t>
-      </w:r>
-    </w:p>
-    <w:p>
-      <w:r>
-        <w:tab/>
-        <w:t xml:space="preserve">               </w:t>
-      </w:r>
-      <w:r>
-        <w:tab/>
-        <w:t xml:space="preserve">       superan  las cuotas a pagar ,se resta por la cuota del mes*/</w:t>
-      </w:r>
-    </w:p>
-    <w:p>
-      <w:r>
-        <w:tab/>
-        <w:t xml:space="preserve">               </w:t>
-      </w:r>
-      <w:r>
-        <w:tab/>
-        <w:t xml:space="preserve">         f_utilidad_mes = ROUND(f_prestamo_interes_cerrado / f_cantidad_cuotas_pagar);</w:t>
-      </w:r>
-    </w:p>
-    <w:p/>
-    <w:p>
-      <w:r>
-        <w:tab/>
-        <w:t xml:space="preserve">               </w:t>
-      </w:r>
-      <w:r>
-        <w:tab/>
-        <w:t xml:space="preserve">    END IF;</w:t>
-      </w:r>
-    </w:p>
-    <w:p/>
-    <w:p>
-      <w:r>
-        <w:tab/>
-        <w:t xml:space="preserve">               </w:t>
-      </w:r>
-      <w:r>
-        <w:tab/>
-        <w:t xml:space="preserve">    </w:t>
-      </w:r>
-    </w:p>
-    <w:p/>
-    <w:p>
-      <w:r>
-        <w:tab/>
-        <w:t xml:space="preserve">               END IF;</w:t>
-      </w:r>
-    </w:p>
     <w:p/>
     <w:p>
       <w:r>
@@ -1328,7 +1579,7 @@
       </w:r>
       <w:r>
         <w:tab/>
-        <w:t xml:space="preserve">                         prestamo_numero_cuotas = f_cuotas_pagar_primer_mes</w:t>
+        <w:t xml:space="preserve">                         prestamo_numero_cuotas = f_cuotas_pagar_total</w:t>
       </w:r>
       <w:r>
         <w:tab/>
@@ -1390,7 +1641,6 @@
     </w:p>
     <w:p>
       <w:r>
-        <w:lastRenderedPageBreak/>
         <w:t xml:space="preserve">  END;</w:t>
       </w:r>
     </w:p>
